--- a/04-preprocesadores-css/04.01-less/slides/export/02-less-resumen.docx
+++ b/04-preprocesadores-css/04.01-less/slides/export/02-less-resumen.docx
@@ -2655,7 +2655,7 @@
     </w:lvl>
   </w:abstractNum>
   <w:abstractNum w:abstractNumId="990">
-    <w:nsid w:val="e1a323fa"/>
+    <w:nsid w:val="6dcfe1b4"/>
     <w:multiLevelType w:val="multilevel"/>
     <w:lvl w:ilvl="0">
       <w:numFmt w:val="bullet"/>
@@ -2736,7 +2736,7 @@
     </w:lvl>
   </w:abstractNum>
   <w:abstractNum w:abstractNumId="991">
-    <w:nsid w:val="92a320d2"/>
+    <w:nsid w:val="faf70e1c"/>
     <w:multiLevelType w:val="multilevel"/>
     <w:lvl w:ilvl="0">
       <w:numFmt w:val="bullet"/>

--- a/04-preprocesadores-css/04.01-less/slides/export/02-less-resumen.docx
+++ b/04-preprocesadores-css/04.01-less/slides/export/02-less-resumen.docx
@@ -555,7 +555,7 @@
         </w:numPr>
       </w:pPr>
       <w:r>
-        <w:t xml:space="preserve">Less (con respecto a otros pre-procesadores CSS) tiene una</w:t>
+        <w:t xml:space="preserve">Less tiene una</w:t>
       </w:r>
       <w:r>
         <w:t xml:space="preserve"> </w:t>
@@ -2475,7 +2475,7 @@
           <w:rPr>
             <w:rStyle w:val="Hyperlink"/>
           </w:rPr>
-          <w:t xml:space="preserve">https://github.com/asanzdiego/curso-interfaces-web-2016/tree/master/04-less/slides</w:t>
+          <w:t xml:space="preserve">https://github.com/asanzdiego/curso-interfaces-web-2016/tree/master/04-preprocesadores-css/04.01-less/slides</w:t>
         </w:r>
       </w:hyperlink>
     </w:p>
@@ -2504,7 +2504,7 @@
           <w:rPr>
             <w:rStyle w:val="Hyperlink"/>
           </w:rPr>
-          <w:t xml:space="preserve">https://github.com/asanzdiego/curso-interfaces-web-2016/tree/master/01-less/src</w:t>
+          <w:t xml:space="preserve">https://github.com/asanzdiego/curso-interfaces-web-2016/tree/master/04-preprocesadores-css/04.01-less/src</w:t>
         </w:r>
       </w:hyperlink>
     </w:p>
@@ -2655,7 +2655,7 @@
     </w:lvl>
   </w:abstractNum>
   <w:abstractNum w:abstractNumId="990">
-    <w:nsid w:val="6dcfe1b4"/>
+    <w:nsid w:val="ac9b5fc6"/>
     <w:multiLevelType w:val="multilevel"/>
     <w:lvl w:ilvl="0">
       <w:numFmt w:val="bullet"/>
@@ -2736,7 +2736,7 @@
     </w:lvl>
   </w:abstractNum>
   <w:abstractNum w:abstractNumId="991">
-    <w:nsid w:val="faf70e1c"/>
+    <w:nsid w:val="7ebb9ef0"/>
     <w:multiLevelType w:val="multilevel"/>
     <w:lvl w:ilvl="0">
       <w:numFmt w:val="bullet"/>

--- a/04-preprocesadores-css/04.01-less/slides/export/02-less-resumen.docx
+++ b/04-preprocesadores-css/04.01-less/slides/export/02-less-resumen.docx
@@ -631,6 +631,17 @@
     </w:p>
     <w:p>
       <w:pPr>
+        <w:numPr>
+          <w:numId w:val="1007"/>
+          <w:ilvl w:val="0"/>
+        </w:numPr>
+      </w:pPr>
+      <w:r>
+        <w:t xml:space="preserve">Es el preprocesador que usa Bootstrap 3.0.</w:t>
+      </w:r>
+    </w:p>
+    <w:p>
+      <w:pPr>
         <w:pStyle w:val="Heading1"/>
       </w:pPr>
       <w:bookmarkStart w:id="38" w:name="usando-less"/>
@@ -1938,6 +1949,65 @@
     </w:p>
     <w:p>
       <w:pPr>
+        <w:pStyle w:val="Compact"/>
+        <w:numPr>
+          <w:numId w:val="1025"/>
+          <w:ilvl w:val="0"/>
+        </w:numPr>
+      </w:pPr>
+      <w:r>
+        <w:t xml:space="preserve">El código anterior compila a:</w:t>
+      </w:r>
+    </w:p>
+    <w:p>
+      <w:pPr>
+        <w:pStyle w:val="SourceCode"/>
+      </w:pPr>
+      <w:r>
+        <w:rPr>
+          <w:rStyle w:val="VerbatimChar"/>
+        </w:rPr>
+        <w:t xml:space="preserve">.class {</w:t>
+      </w:r>
+      <w:r>
+        <w:br w:type="textWrapping"/>
+      </w:r>
+      <w:r>
+        <w:rPr>
+          <w:rStyle w:val="VerbatimChar"/>
+        </w:rPr>
+        <w:t xml:space="preserve">  width: 1200;</w:t>
+      </w:r>
+      <w:r>
+        <w:br w:type="textWrapping"/>
+      </w:r>
+      <w:r>
+        <w:rPr>
+          <w:rStyle w:val="VerbatimChar"/>
+        </w:rPr>
+        <w:t xml:space="preserve">  color: #f6430f;</w:t>
+      </w:r>
+      <w:r>
+        <w:br w:type="textWrapping"/>
+      </w:r>
+      <w:r>
+        <w:rPr>
+          <w:rStyle w:val="VerbatimChar"/>
+        </w:rPr>
+        <w:t xml:space="preserve">  background-color: #f8a58d;</w:t>
+      </w:r>
+      <w:r>
+        <w:br w:type="textWrapping"/>
+      </w:r>
+      <w:r>
+        <w:rPr>
+          <w:rStyle w:val="VerbatimChar"/>
+        </w:rPr>
+        <w:t xml:space="preserve">}</w:t>
+      </w:r>
+    </w:p>
+    <w:p>
+      <w:pPr>
         <w:pStyle w:val="Heading2"/>
       </w:pPr>
       <w:bookmarkStart w:id="51" w:name="namespaces"/>
@@ -1949,7 +2019,7 @@
     <w:p>
       <w:pPr>
         <w:numPr>
-          <w:numId w:val="1025"/>
+          <w:numId w:val="1026"/>
           <w:ilvl w:val="0"/>
         </w:numPr>
       </w:pPr>
@@ -1972,7 +2042,7 @@
     <w:p>
       <w:pPr>
         <w:numPr>
-          <w:numId w:val="1025"/>
+          <w:numId w:val="1026"/>
           <w:ilvl w:val="0"/>
         </w:numPr>
       </w:pPr>
@@ -2058,7 +2128,7 @@
       <w:pPr>
         <w:pStyle w:val="Compact"/>
         <w:numPr>
-          <w:numId w:val="1026"/>
+          <w:numId w:val="1027"/>
           <w:ilvl w:val="0"/>
         </w:numPr>
       </w:pPr>
@@ -2118,7 +2188,7 @@
       <w:pPr>
         <w:pStyle w:val="Compact"/>
         <w:numPr>
-          <w:numId w:val="1027"/>
+          <w:numId w:val="1028"/>
           <w:ilvl w:val="0"/>
         </w:numPr>
       </w:pPr>
@@ -2350,7 +2420,7 @@
       <w:pPr>
         <w:pStyle w:val="Compact"/>
         <w:numPr>
-          <w:numId w:val="1028"/>
+          <w:numId w:val="1029"/>
           <w:ilvl w:val="0"/>
         </w:numPr>
       </w:pPr>
@@ -2377,7 +2447,7 @@
       <w:pPr>
         <w:pStyle w:val="Compact"/>
         <w:numPr>
-          <w:numId w:val="1029"/>
+          <w:numId w:val="1030"/>
           <w:ilvl w:val="1"/>
         </w:numPr>
       </w:pPr>
@@ -2400,7 +2470,7 @@
       <w:pPr>
         <w:pStyle w:val="Compact"/>
         <w:numPr>
-          <w:numId w:val="1028"/>
+          <w:numId w:val="1029"/>
           <w:ilvl w:val="0"/>
         </w:numPr>
       </w:pPr>
@@ -2427,7 +2497,7 @@
       <w:pPr>
         <w:pStyle w:val="Compact"/>
         <w:numPr>
-          <w:numId w:val="1030"/>
+          <w:numId w:val="1031"/>
           <w:ilvl w:val="1"/>
         </w:numPr>
       </w:pPr>
@@ -2454,7 +2524,7 @@
       <w:pPr>
         <w:pStyle w:val="Compact"/>
         <w:numPr>
-          <w:numId w:val="1031"/>
+          <w:numId w:val="1032"/>
           <w:ilvl w:val="0"/>
         </w:numPr>
       </w:pPr>
@@ -2466,7 +2536,7 @@
       <w:pPr>
         <w:pStyle w:val="Compact"/>
         <w:numPr>
-          <w:numId w:val="1032"/>
+          <w:numId w:val="1033"/>
           <w:ilvl w:val="1"/>
         </w:numPr>
       </w:pPr>
@@ -2483,19 +2553,19 @@
       <w:pPr>
         <w:pStyle w:val="Compact"/>
         <w:numPr>
-          <w:numId w:val="1031"/>
-          <w:ilvl w:val="0"/>
-        </w:numPr>
-      </w:pPr>
-      <w:r>
-        <w:t xml:space="preserve">Código:</w:t>
+          <w:numId w:val="1032"/>
+          <w:ilvl w:val="0"/>
+        </w:numPr>
+      </w:pPr>
+      <w:r>
+        <w:t xml:space="preserve">Ejercicios:</w:t>
       </w:r>
     </w:p>
     <w:p>
       <w:pPr>
         <w:pStyle w:val="Compact"/>
         <w:numPr>
-          <w:numId w:val="1033"/>
+          <w:numId w:val="1034"/>
           <w:ilvl w:val="1"/>
         </w:numPr>
       </w:pPr>
@@ -2522,7 +2592,7 @@
       <w:pPr>
         <w:pStyle w:val="Compact"/>
         <w:numPr>
-          <w:numId w:val="1034"/>
+          <w:numId w:val="1035"/>
           <w:ilvl w:val="0"/>
         </w:numPr>
       </w:pPr>
@@ -2534,7 +2604,7 @@
       <w:pPr>
         <w:pStyle w:val="Compact"/>
         <w:numPr>
-          <w:numId w:val="1035"/>
+          <w:numId w:val="1036"/>
           <w:ilvl w:val="1"/>
         </w:numPr>
       </w:pPr>
@@ -2655,7 +2725,7 @@
     </w:lvl>
   </w:abstractNum>
   <w:abstractNum w:abstractNumId="990">
-    <w:nsid w:val="ac9b5fc6"/>
+    <w:nsid w:val="9e76cb03"/>
     <w:multiLevelType w:val="multilevel"/>
     <w:lvl w:ilvl="0">
       <w:numFmt w:val="bullet"/>
@@ -2736,7 +2806,7 @@
     </w:lvl>
   </w:abstractNum>
   <w:abstractNum w:abstractNumId="991">
-    <w:nsid w:val="7ebb9ef0"/>
+    <w:nsid w:val="6f673fce"/>
     <w:multiLevelType w:val="multilevel"/>
     <w:lvl w:ilvl="0">
       <w:numFmt w:val="bullet"/>
@@ -2925,6 +2995,9 @@
     <w:abstractNumId w:val="991"/>
   </w:num>
   <w:num w:numId="1035">
+    <w:abstractNumId w:val="991"/>
+  </w:num>
+  <w:num w:numId="1036">
     <w:abstractNumId w:val="991"/>
   </w:num>
 </w:numbering>

--- a/04-preprocesadores-css/04.01-less/slides/export/02-less-resumen.docx
+++ b/04-preprocesadores-css/04.01-less/slides/export/02-less-resumen.docx
@@ -96,10 +96,118 @@
     </w:sdt>
     <w:p>
       <w:pPr>
+        <w:pStyle w:val="Heading2"/>
+      </w:pPr>
+      <w:bookmarkStart w:id="21" w:name="biblioteca-virtual-fp-2016"/>
+      <w:bookmarkEnd w:id="21"/>
+      <w:r>
+        <w:t xml:space="preserve">Biblioteca Virtual FP 2016</w:t>
+      </w:r>
+    </w:p>
+    <w:p>
+      <w:pPr>
+        <w:numPr>
+          <w:numId w:val="1001"/>
+          <w:ilvl w:val="0"/>
+        </w:numPr>
+      </w:pPr>
+      <w:r>
+        <w:rPr>
+          <w:b/>
+        </w:rPr>
+        <w:t xml:space="preserve">Código del curso</w:t>
+      </w:r>
+      <w:r>
+        <w:t xml:space="preserve">: IFC06CM16</w:t>
+      </w:r>
+    </w:p>
+    <w:p>
+      <w:pPr>
+        <w:numPr>
+          <w:numId w:val="1001"/>
+          <w:ilvl w:val="0"/>
+        </w:numPr>
+      </w:pPr>
+      <w:r>
+        <w:rPr>
+          <w:b/>
+        </w:rPr>
+        <w:t xml:space="preserve">Nombre del curso</w:t>
+      </w:r>
+      <w:r>
+        <w:t xml:space="preserve">: Diseño de interfaces Responsive Web Design usables y accesibles con Saas y Bootstrap</w:t>
+      </w:r>
+    </w:p>
+    <w:p>
+      <w:pPr>
+        <w:numPr>
+          <w:numId w:val="1001"/>
+          <w:ilvl w:val="0"/>
+        </w:numPr>
+      </w:pPr>
+      <w:r>
+        <w:rPr>
+          <w:b/>
+        </w:rPr>
+        <w:t xml:space="preserve">Autor del curso</w:t>
+      </w:r>
+      <w:r>
+        <w:t xml:space="preserve">: Adolfo Sanz De Diego</w:t>
+      </w:r>
+    </w:p>
+    <w:p>
+      <w:pPr>
+        <w:pStyle w:val="Compact"/>
+      </w:pPr>
+      <w:r>
+        <w:drawing>
+          <wp:inline>
+            <wp:extent cx="5334000" cy="1058656"/>
+            <wp:effectExtent b="0" l="0" r="0" t="0"/>
+            <wp:docPr descr="" id="1" name="Picture"/>
+            <a:graphic>
+              <a:graphicData uri="http://schemas.openxmlformats.org/drawingml/2006/picture">
+                <pic:pic>
+                  <pic:nvPicPr>
+                    <pic:cNvPr descr="../img/logo_BV_2016.jpg" id="0" name="Picture"/>
+                    <pic:cNvPicPr>
+                      <a:picLocks noChangeArrowheads="1" noChangeAspect="1"/>
+                    </pic:cNvPicPr>
+                  </pic:nvPicPr>
+                  <pic:blipFill>
+                    <a:blip r:embed="rId22"/>
+                    <a:stretch>
+                      <a:fillRect/>
+                    </a:stretch>
+                  </pic:blipFill>
+                  <pic:spPr bwMode="auto">
+                    <a:xfrm>
+                      <a:off x="0" y="0"/>
+                      <a:ext cx="5334000" cy="1058656"/>
+                    </a:xfrm>
+                    <a:prstGeom prst="rect">
+                      <a:avLst/>
+                    </a:prstGeom>
+                    <a:noFill/>
+                    <a:ln w="9525">
+                      <a:noFill/>
+                      <a:headEnd/>
+                      <a:tailEnd/>
+                    </a:ln>
+                  </pic:spPr>
+                </pic:pic>
+              </a:graphicData>
+            </a:graphic>
+          </wp:inline>
+        </w:drawing>
+      </w:r>
+    </w:p>
+    <w:p>
+      <w:pPr>
         <w:pStyle w:val="Heading1"/>
       </w:pPr>
-      <w:bookmarkStart w:id="21" w:name="el-autor"/>
-      <w:bookmarkEnd w:id="21"/>
+      <w:bookmarkStart w:id="23" w:name="el-autor"/>
+      <w:bookmarkEnd w:id="23"/>
       <w:r>
         <w:t xml:space="preserve">El autor</w:t>
       </w:r>
@@ -108,8 +216,8 @@
       <w:pPr>
         <w:pStyle w:val="Heading2"/>
       </w:pPr>
-      <w:bookmarkStart w:id="22" w:name="adolfo-sanz-de-diego"/>
-      <w:bookmarkEnd w:id="22"/>
+      <w:bookmarkStart w:id="24" w:name="adolfo-sanz-de-diego"/>
+      <w:bookmarkEnd w:id="24"/>
       <w:r>
         <w:t xml:space="preserve">Adolfo Sanz De Diego</w:t>
       </w:r>
@@ -117,7 +225,7 @@
     <w:p>
       <w:pPr>
         <w:numPr>
-          <w:numId w:val="1001"/>
+          <w:numId w:val="1002"/>
           <w:ilvl w:val="0"/>
         </w:numPr>
       </w:pPr>
@@ -140,7 +248,7 @@
     <w:p>
       <w:pPr>
         <w:numPr>
-          <w:numId w:val="1001"/>
+          <w:numId w:val="1002"/>
           <w:ilvl w:val="0"/>
         </w:numPr>
       </w:pPr>
@@ -166,7 +274,7 @@
     <w:p>
       <w:pPr>
         <w:numPr>
-          <w:numId w:val="1001"/>
+          <w:numId w:val="1002"/>
           <w:ilvl w:val="0"/>
         </w:numPr>
       </w:pPr>
@@ -190,8 +298,8 @@
       <w:pPr>
         <w:pStyle w:val="Heading2"/>
       </w:pPr>
-      <w:bookmarkStart w:id="23" w:name="algunos-proyectos"/>
-      <w:bookmarkEnd w:id="23"/>
+      <w:bookmarkStart w:id="25" w:name="algunos-proyectos"/>
+      <w:bookmarkEnd w:id="25"/>
       <w:r>
         <w:t xml:space="preserve">Algunos proyectos</w:t>
       </w:r>
@@ -199,7 +307,7 @@
     <w:p>
       <w:pPr>
         <w:numPr>
-          <w:numId w:val="1002"/>
+          <w:numId w:val="1003"/>
           <w:ilvl w:val="0"/>
         </w:numPr>
       </w:pPr>
@@ -212,7 +320,7 @@
       <w:r>
         <w:t xml:space="preserve"> </w:t>
       </w:r>
-      <w:hyperlink r:id="rId24">
+      <w:hyperlink r:id="rId26">
         <w:r>
           <w:rPr>
             <w:rStyle w:val="Hyperlink"/>
@@ -227,7 +335,7 @@
     <w:p>
       <w:pPr>
         <w:numPr>
-          <w:numId w:val="1002"/>
+          <w:numId w:val="1003"/>
           <w:ilvl w:val="0"/>
         </w:numPr>
       </w:pPr>
@@ -240,7 +348,7 @@
       <w:r>
         <w:t xml:space="preserve"> </w:t>
       </w:r>
-      <w:hyperlink r:id="rId25">
+      <w:hyperlink r:id="rId27">
         <w:r>
           <w:rPr>
             <w:rStyle w:val="Hyperlink"/>
@@ -255,7 +363,7 @@
     <w:p>
       <w:pPr>
         <w:numPr>
-          <w:numId w:val="1002"/>
+          <w:numId w:val="1003"/>
           <w:ilvl w:val="0"/>
         </w:numPr>
       </w:pPr>
@@ -268,7 +376,7 @@
       <w:r>
         <w:t xml:space="preserve"> </w:t>
       </w:r>
-      <w:hyperlink r:id="rId26">
+      <w:hyperlink r:id="rId28">
         <w:r>
           <w:rPr>
             <w:rStyle w:val="Hyperlink"/>
@@ -284,8 +392,8 @@
       <w:pPr>
         <w:pStyle w:val="Heading2"/>
       </w:pPr>
-      <w:bookmarkStart w:id="27" w:name="donde-encontrarme"/>
-      <w:bookmarkEnd w:id="27"/>
+      <w:bookmarkStart w:id="29" w:name="donde-encontrarme"/>
+      <w:bookmarkEnd w:id="29"/>
       <w:r>
         <w:t xml:space="preserve">¿Donde encontrarme?</w:t>
       </w:r>
@@ -293,7 +401,7 @@
     <w:p>
       <w:pPr>
         <w:numPr>
-          <w:numId w:val="1003"/>
+          <w:numId w:val="1004"/>
           <w:ilvl w:val="0"/>
         </w:numPr>
       </w:pPr>
@@ -314,7 +422,7 @@
       <w:pPr>
         <w:pStyle w:val="Compact"/>
         <w:numPr>
-          <w:numId w:val="1004"/>
+          <w:numId w:val="1005"/>
           <w:ilvl w:val="1"/>
         </w:numPr>
       </w:pPr>
@@ -324,7 +432,7 @@
       <w:r>
         <w:t xml:space="preserve"> </w:t>
       </w:r>
-      <w:hyperlink r:id="rId28">
+      <w:hyperlink r:id="rId30">
         <w:r>
           <w:rPr>
             <w:rStyle w:val="Hyperlink"/>
@@ -337,7 +445,7 @@
       <w:pPr>
         <w:pStyle w:val="Compact"/>
         <w:numPr>
-          <w:numId w:val="1004"/>
+          <w:numId w:val="1005"/>
           <w:ilvl w:val="1"/>
         </w:numPr>
       </w:pPr>
@@ -347,7 +455,7 @@
       <w:r>
         <w:t xml:space="preserve"> </w:t>
       </w:r>
-      <w:hyperlink r:id="rId29">
+      <w:hyperlink r:id="rId31">
         <w:r>
           <w:rPr>
             <w:rStyle w:val="Hyperlink"/>
@@ -360,7 +468,7 @@
       <w:pPr>
         <w:pStyle w:val="Compact"/>
         <w:numPr>
-          <w:numId w:val="1004"/>
+          <w:numId w:val="1005"/>
           <w:ilvl w:val="1"/>
         </w:numPr>
       </w:pPr>
@@ -370,7 +478,7 @@
       <w:r>
         <w:t xml:space="preserve"> </w:t>
       </w:r>
-      <w:hyperlink r:id="rId30">
+      <w:hyperlink r:id="rId32">
         <w:r>
           <w:rPr>
             <w:rStyle w:val="Hyperlink"/>
@@ -383,7 +491,7 @@
       <w:pPr>
         <w:pStyle w:val="Compact"/>
         <w:numPr>
-          <w:numId w:val="1004"/>
+          <w:numId w:val="1005"/>
           <w:ilvl w:val="1"/>
         </w:numPr>
       </w:pPr>
@@ -393,7 +501,7 @@
       <w:r>
         <w:t xml:space="preserve"> </w:t>
       </w:r>
-      <w:hyperlink r:id="rId31">
+      <w:hyperlink r:id="rId33">
         <w:r>
           <w:rPr>
             <w:rStyle w:val="Hyperlink"/>
@@ -406,7 +514,7 @@
       <w:pPr>
         <w:pStyle w:val="Compact"/>
         <w:numPr>
-          <w:numId w:val="1004"/>
+          <w:numId w:val="1005"/>
           <w:ilvl w:val="1"/>
         </w:numPr>
       </w:pPr>
@@ -416,7 +524,7 @@
       <w:r>
         <w:t xml:space="preserve"> </w:t>
       </w:r>
-      <w:hyperlink r:id="rId32">
+      <w:hyperlink r:id="rId34">
         <w:r>
           <w:rPr>
             <w:rStyle w:val="Hyperlink"/>
@@ -429,7 +537,7 @@
       <w:pPr>
         <w:pStyle w:val="Compact"/>
         <w:numPr>
-          <w:numId w:val="1004"/>
+          <w:numId w:val="1005"/>
           <w:ilvl w:val="1"/>
         </w:numPr>
       </w:pPr>
@@ -439,7 +547,7 @@
       <w:r>
         <w:t xml:space="preserve"> </w:t>
       </w:r>
-      <w:hyperlink r:id="rId33">
+      <w:hyperlink r:id="rId35">
         <w:r>
           <w:rPr>
             <w:rStyle w:val="Hyperlink"/>
@@ -452,8 +560,8 @@
       <w:pPr>
         <w:pStyle w:val="Heading1"/>
       </w:pPr>
-      <w:bookmarkStart w:id="34" w:name="introducción"/>
-      <w:bookmarkEnd w:id="34"/>
+      <w:bookmarkStart w:id="36" w:name="introducción"/>
+      <w:bookmarkEnd w:id="36"/>
       <w:r>
         <w:t xml:space="preserve">Introducción</w:t>
       </w:r>
@@ -462,8 +570,8 @@
       <w:pPr>
         <w:pStyle w:val="Heading2"/>
       </w:pPr>
-      <w:bookmarkStart w:id="35" w:name="qué-es"/>
-      <w:bookmarkEnd w:id="35"/>
+      <w:bookmarkStart w:id="37" w:name="qué-es"/>
+      <w:bookmarkEnd w:id="37"/>
       <w:r>
         <w:t xml:space="preserve">¿Qué es?</w:t>
       </w:r>
@@ -471,7 +579,7 @@
     <w:p>
       <w:pPr>
         <w:numPr>
-          <w:numId w:val="1005"/>
+          <w:numId w:val="1006"/>
           <w:ilvl w:val="0"/>
         </w:numPr>
       </w:pPr>
@@ -494,7 +602,7 @@
     <w:p>
       <w:pPr>
         <w:numPr>
-          <w:numId w:val="1005"/>
+          <w:numId w:val="1006"/>
           <w:ilvl w:val="0"/>
         </w:numPr>
       </w:pPr>
@@ -518,8 +626,8 @@
       <w:pPr>
         <w:pStyle w:val="Heading2"/>
       </w:pPr>
-      <w:bookmarkStart w:id="36" w:name="ventajas"/>
-      <w:bookmarkEnd w:id="36"/>
+      <w:bookmarkStart w:id="38" w:name="ventajas"/>
+      <w:bookmarkEnd w:id="38"/>
       <w:r>
         <w:t xml:space="preserve">Ventajas</w:t>
       </w:r>
@@ -527,7 +635,7 @@
     <w:p>
       <w:pPr>
         <w:numPr>
-          <w:numId w:val="1006"/>
+          <w:numId w:val="1007"/>
           <w:ilvl w:val="0"/>
         </w:numPr>
       </w:pPr>
@@ -550,7 +658,7 @@
     <w:p>
       <w:pPr>
         <w:numPr>
-          <w:numId w:val="1006"/>
+          <w:numId w:val="1007"/>
           <w:ilvl w:val="0"/>
         </w:numPr>
       </w:pPr>
@@ -574,8 +682,8 @@
       <w:pPr>
         <w:pStyle w:val="Heading2"/>
       </w:pPr>
-      <w:bookmarkStart w:id="37" w:name="características"/>
-      <w:bookmarkEnd w:id="37"/>
+      <w:bookmarkStart w:id="39" w:name="características"/>
+      <w:bookmarkEnd w:id="39"/>
       <w:r>
         <w:t xml:space="preserve">Características</w:t>
       </w:r>
@@ -583,7 +691,7 @@
     <w:p>
       <w:pPr>
         <w:numPr>
-          <w:numId w:val="1007"/>
+          <w:numId w:val="1008"/>
           <w:ilvl w:val="0"/>
         </w:numPr>
       </w:pPr>
@@ -606,7 +714,7 @@
     <w:p>
       <w:pPr>
         <w:numPr>
-          <w:numId w:val="1007"/>
+          <w:numId w:val="1008"/>
           <w:ilvl w:val="0"/>
         </w:numPr>
       </w:pPr>
@@ -632,7 +740,7 @@
     <w:p>
       <w:pPr>
         <w:numPr>
-          <w:numId w:val="1007"/>
+          <w:numId w:val="1008"/>
           <w:ilvl w:val="0"/>
         </w:numPr>
       </w:pPr>
@@ -644,8 +752,8 @@
       <w:pPr>
         <w:pStyle w:val="Heading1"/>
       </w:pPr>
-      <w:bookmarkStart w:id="38" w:name="usando-less"/>
-      <w:bookmarkEnd w:id="38"/>
+      <w:bookmarkStart w:id="40" w:name="usando-less"/>
+      <w:bookmarkEnd w:id="40"/>
       <w:r>
         <w:t xml:space="preserve">Usando Less</w:t>
       </w:r>
@@ -654,8 +762,8 @@
       <w:pPr>
         <w:pStyle w:val="Heading2"/>
       </w:pPr>
-      <w:bookmarkStart w:id="39" w:name="instalación"/>
-      <w:bookmarkEnd w:id="39"/>
+      <w:bookmarkStart w:id="41" w:name="instalación"/>
+      <w:bookmarkEnd w:id="41"/>
       <w:r>
         <w:t xml:space="preserve">Instalación</w:t>
       </w:r>
@@ -664,7 +772,7 @@
       <w:pPr>
         <w:pStyle w:val="Compact"/>
         <w:numPr>
-          <w:numId w:val="1008"/>
+          <w:numId w:val="1009"/>
           <w:ilvl w:val="0"/>
         </w:numPr>
       </w:pPr>
@@ -699,8 +807,8 @@
       <w:pPr>
         <w:pStyle w:val="Heading2"/>
       </w:pPr>
-      <w:bookmarkStart w:id="40" w:name="línea-de-comandos"/>
-      <w:bookmarkEnd w:id="40"/>
+      <w:bookmarkStart w:id="42" w:name="línea-de-comandos"/>
+      <w:bookmarkEnd w:id="42"/>
       <w:r>
         <w:t xml:space="preserve">Línea de comandos</w:t>
       </w:r>
@@ -709,7 +817,7 @@
       <w:pPr>
         <w:pStyle w:val="Compact"/>
         <w:numPr>
-          <w:numId w:val="1009"/>
+          <w:numId w:val="1010"/>
           <w:ilvl w:val="0"/>
         </w:numPr>
       </w:pPr>
@@ -732,8 +840,8 @@
       <w:pPr>
         <w:pStyle w:val="Heading2"/>
       </w:pPr>
-      <w:bookmarkStart w:id="41" w:name="desde-el-navegador"/>
-      <w:bookmarkEnd w:id="41"/>
+      <w:bookmarkStart w:id="43" w:name="desde-el-navegador"/>
+      <w:bookmarkEnd w:id="43"/>
       <w:r>
         <w:t xml:space="preserve">Desde el navegador</w:t>
       </w:r>
@@ -741,7 +849,7 @@
     <w:p>
       <w:pPr>
         <w:numPr>
-          <w:numId w:val="1010"/>
+          <w:numId w:val="1011"/>
           <w:ilvl w:val="0"/>
         </w:numPr>
       </w:pPr>
@@ -764,7 +872,7 @@
     <w:p>
       <w:pPr>
         <w:numPr>
-          <w:numId w:val="1010"/>
+          <w:numId w:val="1011"/>
           <w:ilvl w:val="0"/>
         </w:numPr>
       </w:pPr>
@@ -774,7 +882,7 @@
       <w:r>
         <w:t xml:space="preserve"> </w:t>
       </w:r>
-      <w:hyperlink r:id="rId42">
+      <w:hyperlink r:id="rId44">
         <w:r>
           <w:rPr>
             <w:rStyle w:val="Hyperlink"/>
@@ -786,7 +894,7 @@
     <w:p>
       <w:pPr>
         <w:numPr>
-          <w:numId w:val="1010"/>
+          <w:numId w:val="1011"/>
           <w:ilvl w:val="0"/>
         </w:numPr>
       </w:pPr>
@@ -827,8 +935,8 @@
       <w:pPr>
         <w:pStyle w:val="Heading1"/>
       </w:pPr>
-      <w:bookmarkStart w:id="43" w:name="características-1"/>
-      <w:bookmarkEnd w:id="43"/>
+      <w:bookmarkStart w:id="45" w:name="características-1"/>
+      <w:bookmarkEnd w:id="45"/>
       <w:r>
         <w:t xml:space="preserve">Características</w:t>
       </w:r>
@@ -837,8 +945,8 @@
       <w:pPr>
         <w:pStyle w:val="Heading2"/>
       </w:pPr>
-      <w:bookmarkStart w:id="44" w:name="variables"/>
-      <w:bookmarkEnd w:id="44"/>
+      <w:bookmarkStart w:id="46" w:name="variables"/>
+      <w:bookmarkEnd w:id="46"/>
       <w:r>
         <w:t xml:space="preserve">Variables</w:t>
       </w:r>
@@ -847,7 +955,7 @@
       <w:pPr>
         <w:pStyle w:val="Compact"/>
         <w:numPr>
-          <w:numId w:val="1011"/>
+          <w:numId w:val="1012"/>
           <w:ilvl w:val="0"/>
         </w:numPr>
       </w:pPr>
@@ -915,7 +1023,7 @@
       <w:pPr>
         <w:pStyle w:val="Compact"/>
         <w:numPr>
-          <w:numId w:val="1012"/>
+          <w:numId w:val="1013"/>
           <w:ilvl w:val="0"/>
         </w:numPr>
       </w:pPr>
@@ -956,7 +1064,7 @@
       <w:pPr>
         <w:pStyle w:val="Compact"/>
         <w:numPr>
-          <w:numId w:val="1013"/>
+          <w:numId w:val="1014"/>
           <w:ilvl w:val="0"/>
         </w:numPr>
       </w:pPr>
@@ -980,8 +1088,8 @@
       <w:pPr>
         <w:pStyle w:val="Heading2"/>
       </w:pPr>
-      <w:bookmarkStart w:id="45" w:name="extend"/>
-      <w:bookmarkEnd w:id="45"/>
+      <w:bookmarkStart w:id="47" w:name="extend"/>
+      <w:bookmarkEnd w:id="47"/>
       <w:r>
         <w:t xml:space="preserve">Extend</w:t>
       </w:r>
@@ -990,7 +1098,7 @@
       <w:pPr>
         <w:pStyle w:val="Compact"/>
         <w:numPr>
-          <w:numId w:val="1014"/>
+          <w:numId w:val="1015"/>
           <w:ilvl w:val="0"/>
         </w:numPr>
       </w:pPr>
@@ -1088,8 +1196,8 @@
       <w:pPr>
         <w:pStyle w:val="Heading2"/>
       </w:pPr>
-      <w:bookmarkStart w:id="46" w:name="mixins"/>
-      <w:bookmarkEnd w:id="46"/>
+      <w:bookmarkStart w:id="48" w:name="mixins"/>
+      <w:bookmarkEnd w:id="48"/>
       <w:r>
         <w:t xml:space="preserve">Mixins</w:t>
       </w:r>
@@ -1097,7 +1205,7 @@
     <w:p>
       <w:pPr>
         <w:numPr>
-          <w:numId w:val="1015"/>
+          <w:numId w:val="1016"/>
           <w:ilvl w:val="0"/>
         </w:numPr>
       </w:pPr>
@@ -1120,7 +1228,7 @@
     <w:p>
       <w:pPr>
         <w:numPr>
-          <w:numId w:val="1015"/>
+          <w:numId w:val="1016"/>
           <w:ilvl w:val="0"/>
         </w:numPr>
       </w:pPr>
@@ -1170,7 +1278,7 @@
       <w:pPr>
         <w:pStyle w:val="Compact"/>
         <w:numPr>
-          <w:numId w:val="1016"/>
+          <w:numId w:val="1017"/>
           <w:ilvl w:val="0"/>
         </w:numPr>
       </w:pPr>
@@ -1265,7 +1373,7 @@
       <w:pPr>
         <w:pStyle w:val="Compact"/>
         <w:numPr>
-          <w:numId w:val="1017"/>
+          <w:numId w:val="1018"/>
           <w:ilvl w:val="0"/>
         </w:numPr>
       </w:pPr>
@@ -1289,8 +1397,8 @@
       <w:pPr>
         <w:pStyle w:val="Heading2"/>
       </w:pPr>
-      <w:bookmarkStart w:id="47" w:name="reglas-anidadas"/>
-      <w:bookmarkEnd w:id="47"/>
+      <w:bookmarkStart w:id="49" w:name="reglas-anidadas"/>
+      <w:bookmarkEnd w:id="49"/>
       <w:r>
         <w:t xml:space="preserve">Reglas anidadas</w:t>
       </w:r>
@@ -1299,7 +1407,7 @@
       <w:pPr>
         <w:pStyle w:val="Compact"/>
         <w:numPr>
-          <w:numId w:val="1018"/>
+          <w:numId w:val="1019"/>
           <w:ilvl w:val="0"/>
         </w:numPr>
       </w:pPr>
@@ -1394,7 +1502,7 @@
       <w:pPr>
         <w:pStyle w:val="Compact"/>
         <w:numPr>
-          <w:numId w:val="1019"/>
+          <w:numId w:val="1020"/>
           <w:ilvl w:val="0"/>
         </w:numPr>
       </w:pPr>
@@ -1489,7 +1597,7 @@
       <w:pPr>
         <w:pStyle w:val="Compact"/>
         <w:numPr>
-          <w:numId w:val="1020"/>
+          <w:numId w:val="1021"/>
           <w:ilvl w:val="0"/>
         </w:numPr>
       </w:pPr>
@@ -1507,8 +1615,8 @@
       <w:pPr>
         <w:pStyle w:val="Heading2"/>
       </w:pPr>
-      <w:bookmarkStart w:id="48" w:name="medias-queries-anidadas"/>
-      <w:bookmarkEnd w:id="48"/>
+      <w:bookmarkStart w:id="50" w:name="medias-queries-anidadas"/>
+      <w:bookmarkEnd w:id="50"/>
       <w:r>
         <w:t xml:space="preserve">Medias Queries anidadas</w:t>
       </w:r>
@@ -1517,7 +1625,7 @@
       <w:pPr>
         <w:pStyle w:val="Compact"/>
         <w:numPr>
-          <w:numId w:val="1021"/>
+          <w:numId w:val="1022"/>
           <w:ilvl w:val="0"/>
         </w:numPr>
       </w:pPr>
@@ -1612,7 +1720,7 @@
       <w:pPr>
         <w:pStyle w:val="Compact"/>
         <w:numPr>
-          <w:numId w:val="1022"/>
+          <w:numId w:val="1023"/>
           <w:ilvl w:val="0"/>
         </w:numPr>
       </w:pPr>
@@ -1725,8 +1833,8 @@
       <w:pPr>
         <w:pStyle w:val="Heading2"/>
       </w:pPr>
-      <w:bookmarkStart w:id="49" w:name="operaciones"/>
-      <w:bookmarkEnd w:id="49"/>
+      <w:bookmarkStart w:id="51" w:name="operaciones"/>
+      <w:bookmarkEnd w:id="51"/>
       <w:r>
         <w:t xml:space="preserve">Operaciones</w:t>
       </w:r>
@@ -1734,7 +1842,7 @@
     <w:p>
       <w:pPr>
         <w:numPr>
-          <w:numId w:val="1023"/>
+          <w:numId w:val="1024"/>
           <w:ilvl w:val="0"/>
         </w:numPr>
       </w:pPr>
@@ -1745,7 +1853,7 @@
     <w:p>
       <w:pPr>
         <w:numPr>
-          <w:numId w:val="1023"/>
+          <w:numId w:val="1024"/>
           <w:ilvl w:val="0"/>
         </w:numPr>
       </w:pPr>
@@ -1834,8 +1942,8 @@
       <w:pPr>
         <w:pStyle w:val="Heading2"/>
       </w:pPr>
-      <w:bookmarkStart w:id="50" w:name="funciones"/>
-      <w:bookmarkEnd w:id="50"/>
+      <w:bookmarkStart w:id="52" w:name="funciones"/>
+      <w:bookmarkEnd w:id="52"/>
       <w:r>
         <w:t xml:space="preserve">Funciones</w:t>
       </w:r>
@@ -1844,7 +1952,7 @@
       <w:pPr>
         <w:pStyle w:val="Compact"/>
         <w:numPr>
-          <w:numId w:val="1024"/>
+          <w:numId w:val="1025"/>
           <w:ilvl w:val="0"/>
         </w:numPr>
       </w:pPr>
@@ -1951,7 +2059,7 @@
       <w:pPr>
         <w:pStyle w:val="Compact"/>
         <w:numPr>
-          <w:numId w:val="1025"/>
+          <w:numId w:val="1026"/>
           <w:ilvl w:val="0"/>
         </w:numPr>
       </w:pPr>
@@ -2010,8 +2118,8 @@
       <w:pPr>
         <w:pStyle w:val="Heading2"/>
       </w:pPr>
-      <w:bookmarkStart w:id="51" w:name="namespaces"/>
-      <w:bookmarkEnd w:id="51"/>
+      <w:bookmarkStart w:id="53" w:name="namespaces"/>
+      <w:bookmarkEnd w:id="53"/>
       <w:r>
         <w:t xml:space="preserve">Namespaces</w:t>
       </w:r>
@@ -2019,7 +2127,7 @@
     <w:p>
       <w:pPr>
         <w:numPr>
-          <w:numId w:val="1026"/>
+          <w:numId w:val="1027"/>
           <w:ilvl w:val="0"/>
         </w:numPr>
       </w:pPr>
@@ -2042,7 +2150,7 @@
     <w:p>
       <w:pPr>
         <w:numPr>
-          <w:numId w:val="1026"/>
+          <w:numId w:val="1027"/>
           <w:ilvl w:val="0"/>
         </w:numPr>
       </w:pPr>
@@ -2128,7 +2236,7 @@
       <w:pPr>
         <w:pStyle w:val="Compact"/>
         <w:numPr>
-          <w:numId w:val="1027"/>
+          <w:numId w:val="1028"/>
           <w:ilvl w:val="0"/>
         </w:numPr>
       </w:pPr>
@@ -2178,8 +2286,8 @@
       <w:pPr>
         <w:pStyle w:val="Heading2"/>
       </w:pPr>
-      <w:bookmarkStart w:id="52" w:name="scope"/>
-      <w:bookmarkEnd w:id="52"/>
+      <w:bookmarkStart w:id="54" w:name="scope"/>
+      <w:bookmarkEnd w:id="54"/>
       <w:r>
         <w:t xml:space="preserve">Scope</w:t>
       </w:r>
@@ -2188,7 +2296,7 @@
       <w:pPr>
         <w:pStyle w:val="Compact"/>
         <w:numPr>
-          <w:numId w:val="1028"/>
+          <w:numId w:val="1029"/>
           <w:ilvl w:val="0"/>
         </w:numPr>
       </w:pPr>
@@ -2289,8 +2397,8 @@
       <w:pPr>
         <w:pStyle w:val="Heading2"/>
       </w:pPr>
-      <w:bookmarkStart w:id="53" w:name="imports"/>
-      <w:bookmarkEnd w:id="53"/>
+      <w:bookmarkStart w:id="55" w:name="imports"/>
+      <w:bookmarkEnd w:id="55"/>
       <w:r>
         <w:t xml:space="preserve">Imports</w:t>
       </w:r>
@@ -2400,8 +2508,8 @@
       <w:pPr>
         <w:pStyle w:val="Heading1"/>
       </w:pPr>
-      <w:bookmarkStart w:id="54" w:name="acerca-de"/>
-      <w:bookmarkEnd w:id="54"/>
+      <w:bookmarkStart w:id="56" w:name="acerca-de"/>
+      <w:bookmarkEnd w:id="56"/>
       <w:r>
         <w:t xml:space="preserve">Acerca de</w:t>
       </w:r>
@@ -2410,8 +2518,8 @@
       <w:pPr>
         <w:pStyle w:val="Heading2"/>
       </w:pPr>
-      <w:bookmarkStart w:id="55" w:name="licencia"/>
-      <w:bookmarkEnd w:id="55"/>
+      <w:bookmarkStart w:id="57" w:name="licencia"/>
+      <w:bookmarkEnd w:id="57"/>
       <w:r>
         <w:t xml:space="preserve">Licencia</w:t>
       </w:r>
@@ -2420,7 +2528,7 @@
       <w:pPr>
         <w:pStyle w:val="Compact"/>
         <w:numPr>
-          <w:numId w:val="1029"/>
+          <w:numId w:val="1030"/>
           <w:ilvl w:val="0"/>
         </w:numPr>
       </w:pPr>
@@ -2447,7 +2555,7 @@
       <w:pPr>
         <w:pStyle w:val="Compact"/>
         <w:numPr>
-          <w:numId w:val="1030"/>
+          <w:numId w:val="1031"/>
           <w:ilvl w:val="1"/>
         </w:numPr>
       </w:pPr>
@@ -2457,7 +2565,7 @@
       <w:r>
         <w:t xml:space="preserve"> </w:t>
       </w:r>
-      <w:hyperlink r:id="rId26">
+      <w:hyperlink r:id="rId28">
         <w:r>
           <w:rPr>
             <w:rStyle w:val="Hyperlink"/>
@@ -2470,7 +2578,7 @@
       <w:pPr>
         <w:pStyle w:val="Compact"/>
         <w:numPr>
-          <w:numId w:val="1029"/>
+          <w:numId w:val="1030"/>
           <w:ilvl w:val="0"/>
         </w:numPr>
       </w:pPr>
@@ -2497,11 +2605,11 @@
       <w:pPr>
         <w:pStyle w:val="Compact"/>
         <w:numPr>
-          <w:numId w:val="1031"/>
+          <w:numId w:val="1032"/>
           <w:ilvl w:val="1"/>
         </w:numPr>
       </w:pPr>
-      <w:hyperlink r:id="rId56">
+      <w:hyperlink r:id="rId58">
         <w:r>
           <w:rPr>
             <w:rStyle w:val="Hyperlink"/>
@@ -2514,8 +2622,8 @@
       <w:pPr>
         <w:pStyle w:val="Heading2"/>
       </w:pPr>
-      <w:bookmarkStart w:id="57" w:name="fuentes"/>
-      <w:bookmarkEnd w:id="57"/>
+      <w:bookmarkStart w:id="59" w:name="fuentes"/>
+      <w:bookmarkEnd w:id="59"/>
       <w:r>
         <w:t xml:space="preserve">Fuentes</w:t>
       </w:r>
@@ -2524,7 +2632,7 @@
       <w:pPr>
         <w:pStyle w:val="Compact"/>
         <w:numPr>
-          <w:numId w:val="1032"/>
+          <w:numId w:val="1033"/>
           <w:ilvl w:val="0"/>
         </w:numPr>
       </w:pPr>
@@ -2536,11 +2644,11 @@
       <w:pPr>
         <w:pStyle w:val="Compact"/>
         <w:numPr>
-          <w:numId w:val="1033"/>
+          <w:numId w:val="1034"/>
           <w:ilvl w:val="1"/>
         </w:numPr>
       </w:pPr>
-      <w:hyperlink r:id="rId58">
+      <w:hyperlink r:id="rId60">
         <w:r>
           <w:rPr>
             <w:rStyle w:val="Hyperlink"/>
@@ -2553,7 +2661,7 @@
       <w:pPr>
         <w:pStyle w:val="Compact"/>
         <w:numPr>
-          <w:numId w:val="1032"/>
+          <w:numId w:val="1033"/>
           <w:ilvl w:val="0"/>
         </w:numPr>
       </w:pPr>
@@ -2565,11 +2673,11 @@
       <w:pPr>
         <w:pStyle w:val="Compact"/>
         <w:numPr>
-          <w:numId w:val="1034"/>
+          <w:numId w:val="1035"/>
           <w:ilvl w:val="1"/>
         </w:numPr>
       </w:pPr>
-      <w:hyperlink r:id="rId59">
+      <w:hyperlink r:id="rId61">
         <w:r>
           <w:rPr>
             <w:rStyle w:val="Hyperlink"/>
@@ -2582,8 +2690,8 @@
       <w:pPr>
         <w:pStyle w:val="Heading2"/>
       </w:pPr>
-      <w:bookmarkStart w:id="60" w:name="bibliografía"/>
-      <w:bookmarkEnd w:id="60"/>
+      <w:bookmarkStart w:id="62" w:name="bibliografía"/>
+      <w:bookmarkEnd w:id="62"/>
       <w:r>
         <w:t xml:space="preserve">Bibliografía</w:t>
       </w:r>
@@ -2592,7 +2700,7 @@
       <w:pPr>
         <w:pStyle w:val="Compact"/>
         <w:numPr>
-          <w:numId w:val="1035"/>
+          <w:numId w:val="1036"/>
           <w:ilvl w:val="0"/>
         </w:numPr>
       </w:pPr>
@@ -2604,11 +2712,11 @@
       <w:pPr>
         <w:pStyle w:val="Compact"/>
         <w:numPr>
-          <w:numId w:val="1036"/>
+          <w:numId w:val="1037"/>
           <w:ilvl w:val="1"/>
         </w:numPr>
       </w:pPr>
-      <w:hyperlink r:id="rId61">
+      <w:hyperlink r:id="rId63">
         <w:r>
           <w:rPr>
             <w:rStyle w:val="Hyperlink"/>
@@ -2725,7 +2833,7 @@
     </w:lvl>
   </w:abstractNum>
   <w:abstractNum w:abstractNumId="990">
-    <w:nsid w:val="9e76cb03"/>
+    <w:nsid w:val="51011e9a"/>
     <w:multiLevelType w:val="multilevel"/>
     <w:lvl w:ilvl="0">
       <w:numFmt w:val="bullet"/>
@@ -2806,7 +2914,7 @@
     </w:lvl>
   </w:abstractNum>
   <w:abstractNum w:abstractNumId="991">
-    <w:nsid w:val="6f673fce"/>
+    <w:nsid w:val="7ddd8b98"/>
     <w:multiLevelType w:val="multilevel"/>
     <w:lvl w:ilvl="0">
       <w:numFmt w:val="bullet"/>
@@ -2998,6 +3106,9 @@
     <w:abstractNumId w:val="991"/>
   </w:num>
   <w:num w:numId="1036">
+    <w:abstractNumId w:val="991"/>
+  </w:num>
+  <w:num w:numId="1037">
     <w:abstractNumId w:val="991"/>
   </w:num>
 </w:numbering>
